--- a/AWS강의/수업내용 자체정리/AWS Academy Cloud Computing Architecture (CCA)/Section1 시스템 설계 기초/CCA 3.02 환경 설계.docx
+++ b/AWS강의/수업내용 자체정리/AWS Academy Cloud Computing Architecture (CCA)/Section1 시스템 설계 기초/CCA 3.02 환경 설계.docx
@@ -1070,9 +1070,6 @@
       <w:pPr>
         <w:pStyle w:val="a3"/>
         <w:ind w:leftChars="0" w:left="1200"/>
-        <w:rPr>
-          <w:rFonts w:hint="eastAsia"/>
-        </w:rPr>
       </w:pPr>
       <w:r>
         <w:rPr>
@@ -3287,44 +3284,14 @@
         </w:rPr>
         <w:t>보안 그룹</w:t>
       </w:r>
-    </w:p>
-    <w:p>
-      <w:pPr>
-        <w:pStyle w:val="a3"/>
-        <w:numPr>
-          <w:ilvl w:val="1"/>
-          <w:numId w:val="6"/>
-        </w:numPr>
-        <w:ind w:leftChars="0"/>
-      </w:pPr>
-      <w:r>
-        <w:rPr>
-          <w:rFonts w:hint="eastAsia"/>
-        </w:rPr>
-        <w:t>보안그룹이 구성되는 방법</w:t>
-      </w:r>
-    </w:p>
-    <w:p>
-      <w:pPr>
-        <w:pStyle w:val="a3"/>
-        <w:numPr>
-          <w:ilvl w:val="1"/>
-          <w:numId w:val="6"/>
-        </w:numPr>
-        <w:ind w:leftChars="0"/>
-      </w:pPr>
-      <w:r>
-        <w:rPr>
-          <w:rFonts w:hint="eastAsia"/>
-          <w:b/>
-        </w:rPr>
-        <w:t>보안 그룹 체인 다이어그램</w:t>
-      </w:r>
-      <w:r>
-        <w:rPr>
-          <w:rFonts w:hint="eastAsia"/>
-        </w:rPr>
-        <w:t>(사진 출처:</w:t>
+      <w:r>
+        <w:br/>
+      </w:r>
+      <w:r>
+        <w:rPr>
+          <w:rFonts w:hint="eastAsia"/>
+        </w:rPr>
+        <w:t>보안 그룹을 통해</w:t>
       </w:r>
       <w:r>
         <w:t xml:space="preserve"> </w:t>
@@ -3333,18 +3300,319 @@
         <w:rPr>
           <w:rFonts w:hint="eastAsia"/>
         </w:rPr>
+        <w:t>V</w:t>
+      </w:r>
+      <w:r>
+        <w:t xml:space="preserve">PC </w:t>
+      </w:r>
+      <w:r>
+        <w:rPr>
+          <w:rFonts w:hint="eastAsia"/>
+        </w:rPr>
+        <w:t>트래픽 보안</w:t>
+      </w:r>
+    </w:p>
+    <w:p>
+      <w:pPr>
+        <w:pStyle w:val="a3"/>
+        <w:numPr>
+          <w:ilvl w:val="2"/>
+          <w:numId w:val="6"/>
+        </w:numPr>
+        <w:ind w:leftChars="0"/>
+      </w:pPr>
+      <w:r>
+        <w:rPr>
+          <w:rFonts w:hint="eastAsia"/>
+          <w:b/>
+          <w:u w:val="single"/>
+        </w:rPr>
+        <w:t>하나 이상</w:t>
+      </w:r>
+      <w:r>
+        <w:rPr>
+          <w:rFonts w:hint="eastAsia"/>
+          <w:u w:val="single"/>
+        </w:rPr>
+        <w:t>의 인스턴스</w:t>
+      </w:r>
+      <w:r>
+        <w:rPr>
+          <w:rFonts w:hint="eastAsia"/>
+        </w:rPr>
+        <w:t xml:space="preserve">에 대한 </w:t>
+      </w:r>
+      <w:proofErr w:type="spellStart"/>
+      <w:r>
+        <w:rPr>
+          <w:rFonts w:hint="eastAsia"/>
+        </w:rPr>
+        <w:t>인바운드</w:t>
+      </w:r>
+      <w:proofErr w:type="spellEnd"/>
+      <w:r>
+        <w:rPr>
+          <w:rFonts w:hint="eastAsia"/>
+        </w:rPr>
+        <w:t xml:space="preserve"> 및 </w:t>
+      </w:r>
+      <w:proofErr w:type="spellStart"/>
+      <w:r>
+        <w:rPr>
+          <w:rFonts w:hint="eastAsia"/>
+        </w:rPr>
+        <w:t>아웃바운드</w:t>
+      </w:r>
+      <w:proofErr w:type="spellEnd"/>
+      <w:r>
+        <w:rPr>
+          <w:rFonts w:hint="eastAsia"/>
+        </w:rPr>
+        <w:t xml:space="preserve"> 트래픽을 제어하는 </w:t>
+      </w:r>
+      <w:r>
+        <w:rPr>
+          <w:rFonts w:hint="eastAsia"/>
+          <w:b/>
+        </w:rPr>
+        <w:t>가상 방화</w:t>
+      </w:r>
+      <w:r>
+        <w:rPr>
+          <w:rFonts w:hint="eastAsia"/>
+          <w:b/>
+        </w:rPr>
+        <w:t>벽</w:t>
+      </w:r>
+    </w:p>
+    <w:p>
+      <w:pPr>
+        <w:pStyle w:val="a3"/>
+        <w:numPr>
+          <w:ilvl w:val="2"/>
+          <w:numId w:val="6"/>
+        </w:numPr>
+        <w:ind w:leftChars="0"/>
+      </w:pPr>
+      <w:r>
+        <w:rPr>
+          <w:rFonts w:hint="eastAsia"/>
+          <w:b/>
+        </w:rPr>
+        <w:t>기본적으로 모든 수신 트래픽을 거부</w:t>
+      </w:r>
+      <w:r>
+        <w:rPr>
+          <w:rFonts w:hint="eastAsia"/>
+        </w:rPr>
+        <w:t>하며,</w:t>
+      </w:r>
+      <w:r>
+        <w:t xml:space="preserve"> TCP, UDP </w:t>
+      </w:r>
+      <w:r>
+        <w:rPr>
+          <w:rFonts w:hint="eastAsia"/>
+        </w:rPr>
+        <w:t xml:space="preserve">및 </w:t>
+      </w:r>
+      <w:r>
+        <w:t>ICMP</w:t>
+      </w:r>
+      <w:r>
+        <w:t xml:space="preserve"> </w:t>
+      </w:r>
+      <w:r>
+        <w:rPr>
+          <w:rFonts w:hint="eastAsia"/>
+        </w:rPr>
+        <w:t>프로토콜을 기반으로 필터링할 수 있는 허용 규칙 사용</w:t>
+      </w:r>
+    </w:p>
+    <w:p>
+      <w:pPr>
+        <w:pStyle w:val="a3"/>
+        <w:numPr>
+          <w:ilvl w:val="2"/>
+          <w:numId w:val="6"/>
+        </w:numPr>
+        <w:ind w:leftChars="0"/>
+      </w:pPr>
+      <w:r>
+        <w:rPr>
+          <w:rFonts w:hint="eastAsia"/>
+          <w:b/>
+        </w:rPr>
+        <w:t>상태</w:t>
+      </w:r>
+      <w:r>
+        <w:rPr>
+          <w:rFonts w:hint="eastAsia"/>
+          <w:b/>
+        </w:rPr>
+        <w:t xml:space="preserve"> </w:t>
+      </w:r>
+      <w:r>
+        <w:rPr>
+          <w:rFonts w:hint="eastAsia"/>
+          <w:b/>
+        </w:rPr>
+        <w:t>기반</w:t>
+      </w:r>
+      <w:r>
+        <w:rPr>
+          <w:rFonts w:hint="eastAsia"/>
+        </w:rPr>
+        <w:t xml:space="preserve">이라 </w:t>
+      </w:r>
+      <w:proofErr w:type="spellStart"/>
+      <w:r>
+        <w:rPr>
+          <w:rFonts w:hint="eastAsia"/>
+        </w:rPr>
+        <w:t>인바운드</w:t>
+      </w:r>
+      <w:proofErr w:type="spellEnd"/>
+      <w:r>
+        <w:rPr>
+          <w:rFonts w:hint="eastAsia"/>
+        </w:rPr>
+        <w:t xml:space="preserve"> 요청이 허용되는 경우 </w:t>
+      </w:r>
+      <w:proofErr w:type="spellStart"/>
+      <w:r>
+        <w:rPr>
+          <w:rFonts w:hint="eastAsia"/>
+        </w:rPr>
+        <w:t>아웃바운드</w:t>
+      </w:r>
+      <w:proofErr w:type="spellEnd"/>
+      <w:r>
+        <w:rPr>
+          <w:rFonts w:hint="eastAsia"/>
+        </w:rPr>
+        <w:t xml:space="preserve"> 응답이 </w:t>
+      </w:r>
+      <w:r>
+        <w:rPr>
+          <w:rFonts w:hint="eastAsia"/>
+          <w:b/>
+        </w:rPr>
+        <w:t>자동으로 허용</w:t>
+      </w:r>
+      <w:r>
+        <w:rPr>
+          <w:rFonts w:hint="eastAsia"/>
+        </w:rPr>
+        <w:t>됨.</w:t>
+      </w:r>
+    </w:p>
+    <w:p>
+      <w:pPr>
+        <w:pStyle w:val="a3"/>
+        <w:numPr>
+          <w:ilvl w:val="2"/>
+          <w:numId w:val="6"/>
+        </w:numPr>
+        <w:ind w:leftChars="0"/>
+      </w:pPr>
+      <w:r>
+        <w:rPr>
+          <w:rFonts w:hint="eastAsia"/>
+          <w:b/>
+        </w:rPr>
+        <w:t>소스/대상</w:t>
+      </w:r>
+      <w:r>
+        <w:rPr>
+          <w:rFonts w:hint="eastAsia"/>
+        </w:rPr>
+        <w:t xml:space="preserve">을 </w:t>
+      </w:r>
+      <w:r>
+        <w:rPr>
+          <w:b/>
+        </w:rPr>
+        <w:t xml:space="preserve">CIDR </w:t>
+      </w:r>
+      <w:r>
+        <w:rPr>
+          <w:rFonts w:hint="eastAsia"/>
+          <w:b/>
+        </w:rPr>
+        <w:t>블록</w:t>
+      </w:r>
+      <w:r>
+        <w:rPr>
+          <w:rFonts w:hint="eastAsia"/>
+        </w:rPr>
+        <w:t xml:space="preserve"> 또는 </w:t>
+      </w:r>
+      <w:r>
+        <w:rPr>
+          <w:rFonts w:hint="eastAsia"/>
+          <w:b/>
+        </w:rPr>
+        <w:t>다른 보안 그룹</w:t>
+      </w:r>
+      <w:r>
+        <w:rPr>
+          <w:rFonts w:hint="eastAsia"/>
+        </w:rPr>
+        <w:t>으로 정의하여 보안 계층 생성 가능</w:t>
+      </w:r>
+    </w:p>
+    <w:p>
+      <w:pPr>
+        <w:ind w:left="1200"/>
+        <w:rPr>
+          <w:rFonts w:hint="eastAsia"/>
+        </w:rPr>
+      </w:pPr>
+      <w:r>
+        <w:rPr>
+          <w:rFonts w:hint="eastAsia"/>
+        </w:rPr>
+        <w:t xml:space="preserve">보안그룹을 사용하여 </w:t>
+      </w:r>
+      <w:r>
+        <w:rPr>
+          <w:rFonts w:hint="eastAsia"/>
+          <w:b/>
+        </w:rPr>
+        <w:t>리소스에서 송수신되는 트래픽과 리소스 사이의 트래픽 제어</w:t>
+      </w:r>
+      <w:r>
+        <w:rPr>
+          <w:b/>
+        </w:rPr>
+        <w:br/>
+      </w:r>
+      <w:r>
+        <w:t>(</w:t>
+      </w:r>
+      <w:r>
+        <w:rPr>
+          <w:rFonts w:hint="eastAsia"/>
+        </w:rPr>
+        <w:t>사진 출처</w:t>
+      </w:r>
+      <w:r>
+        <w:t xml:space="preserve">: </w:t>
+      </w:r>
+      <w:r>
+        <w:rPr>
+          <w:rFonts w:hint="eastAsia"/>
+        </w:rPr>
         <w:t>강의 자료</w:t>
       </w:r>
       <w:r>
         <w:t>)</w:t>
       </w:r>
-      <w:bookmarkStart w:id="0" w:name="_GoBack"/>
-      <w:bookmarkEnd w:id="0"/>
-    </w:p>
-    <w:p>
-      <w:pPr>
-        <w:pStyle w:val="a3"/>
-        <w:ind w:leftChars="0" w:left="1200"/>
+    </w:p>
+    <w:p>
+      <w:pPr>
+        <w:ind w:left="1200"/>
         <w:rPr>
           <w:rFonts w:hint="eastAsia"/>
         </w:rPr>
@@ -3354,10 +3622,10 @@
           <w:noProof/>
         </w:rPr>
         <w:drawing>
-          <wp:inline distT="0" distB="0" distL="0" distR="0" wp14:anchorId="23916DFC" wp14:editId="0FC43C3F">
-            <wp:extent cx="4495800" cy="2380708"/>
-            <wp:effectExtent l="0" t="0" r="0" b="635"/>
-            <wp:docPr id="5" name="그림 5"/>
+          <wp:inline distT="0" distB="0" distL="0" distR="0" wp14:anchorId="32A136EF" wp14:editId="6DC53721">
+            <wp:extent cx="4981575" cy="1733550"/>
+            <wp:effectExtent l="0" t="0" r="9525" b="0"/>
+            <wp:docPr id="3" name="그림 3"/>
             <wp:cNvGraphicFramePr>
               <a:graphicFrameLocks xmlns:a="http://schemas.openxmlformats.org/drawingml/2006/main" noChangeAspect="1"/>
             </wp:cNvGraphicFramePr>
@@ -3377,6 +3645,270 @@
                   <pic:spPr>
                     <a:xfrm>
                       <a:off x="0" y="0"/>
+                      <a:ext cx="4981575" cy="1733550"/>
+                    </a:xfrm>
+                    <a:prstGeom prst="rect">
+                      <a:avLst/>
+                    </a:prstGeom>
+                  </pic:spPr>
+                </pic:pic>
+              </a:graphicData>
+            </a:graphic>
+          </wp:inline>
+        </w:drawing>
+      </w:r>
+    </w:p>
+    <w:p>
+      <w:pPr>
+        <w:pStyle w:val="a3"/>
+        <w:numPr>
+          <w:ilvl w:val="1"/>
+          <w:numId w:val="6"/>
+        </w:numPr>
+        <w:ind w:leftChars="0"/>
+      </w:pPr>
+      <w:r>
+        <w:rPr>
+          <w:rFonts w:hint="eastAsia"/>
+        </w:rPr>
+        <w:t>보안그룹이 구성되는 방법</w:t>
+      </w:r>
+    </w:p>
+    <w:p>
+      <w:pPr>
+        <w:pStyle w:val="a3"/>
+        <w:numPr>
+          <w:ilvl w:val="2"/>
+          <w:numId w:val="6"/>
+        </w:numPr>
+        <w:ind w:leftChars="0"/>
+      </w:pPr>
+      <w:r>
+        <w:rPr>
+          <w:rFonts w:hint="eastAsia"/>
+        </w:rPr>
+        <w:t xml:space="preserve">기본적으로 모든 새롭게 생성되는 보안 그룹은 모든 목적지에 대한 모든 </w:t>
+      </w:r>
+      <w:proofErr w:type="spellStart"/>
+      <w:r>
+        <w:rPr>
+          <w:rFonts w:hint="eastAsia"/>
+        </w:rPr>
+        <w:t>아웃바운드</w:t>
+      </w:r>
+      <w:proofErr w:type="spellEnd"/>
+      <w:r>
+        <w:rPr>
+          <w:rFonts w:hint="eastAsia"/>
+        </w:rPr>
+        <w:t xml:space="preserve"> 트래픽 허용</w:t>
+      </w:r>
+    </w:p>
+    <w:p>
+      <w:pPr>
+        <w:pStyle w:val="a3"/>
+        <w:numPr>
+          <w:ilvl w:val="3"/>
+          <w:numId w:val="6"/>
+        </w:numPr>
+        <w:ind w:leftChars="0"/>
+      </w:pPr>
+      <w:r>
+        <w:rPr>
+          <w:rFonts w:hint="eastAsia"/>
+        </w:rPr>
+        <w:t xml:space="preserve">보안 그룹의 기본 </w:t>
+      </w:r>
+      <w:proofErr w:type="spellStart"/>
+      <w:r>
+        <w:rPr>
+          <w:rFonts w:hint="eastAsia"/>
+        </w:rPr>
+        <w:t>아웃바운드</w:t>
+      </w:r>
+      <w:proofErr w:type="spellEnd"/>
+      <w:r>
+        <w:rPr>
+          <w:rFonts w:hint="eastAsia"/>
+        </w:rPr>
+        <w:t xml:space="preserve"> 규칙 수정 시 </w:t>
+      </w:r>
+      <w:r>
+        <w:rPr>
+          <w:rFonts w:hint="eastAsia"/>
+          <w:b/>
+        </w:rPr>
+        <w:t>복잡성이 증가</w:t>
+      </w:r>
+      <w:r>
+        <w:rPr>
+          <w:rFonts w:hint="eastAsia"/>
+        </w:rPr>
+        <w:t xml:space="preserve">하므로 </w:t>
+      </w:r>
+      <w:r>
+        <w:rPr>
+          <w:rFonts w:hint="eastAsia"/>
+          <w:u w:val="single"/>
+        </w:rPr>
+        <w:t>수정하지 않은 것이 좋음</w:t>
+      </w:r>
+      <w:r>
+        <w:rPr>
+          <w:rFonts w:hint="eastAsia"/>
+        </w:rPr>
+        <w:t>.</w:t>
+      </w:r>
+    </w:p>
+    <w:p>
+      <w:pPr>
+        <w:pStyle w:val="a3"/>
+        <w:numPr>
+          <w:ilvl w:val="2"/>
+          <w:numId w:val="6"/>
+        </w:numPr>
+        <w:ind w:leftChars="0"/>
+      </w:pPr>
+      <w:r>
+        <w:rPr>
+          <w:rFonts w:hint="eastAsia"/>
+        </w:rPr>
+        <w:t xml:space="preserve">대부분 조직은 애플리케이션 내 각 기능 </w:t>
+      </w:r>
+      <w:proofErr w:type="spellStart"/>
+      <w:r>
+        <w:rPr>
+          <w:rFonts w:hint="eastAsia"/>
+        </w:rPr>
+        <w:t>티어</w:t>
+      </w:r>
+      <w:proofErr w:type="spellEnd"/>
+      <w:r>
+        <w:rPr>
+          <w:rFonts w:hint="eastAsia"/>
+        </w:rPr>
+        <w:t xml:space="preserve">(웹/앱/데이터 등)에 대한 </w:t>
+      </w:r>
+      <w:proofErr w:type="spellStart"/>
+      <w:r>
+        <w:rPr>
+          <w:rFonts w:hint="eastAsia"/>
+        </w:rPr>
+        <w:t>인바운드</w:t>
+      </w:r>
+      <w:proofErr w:type="spellEnd"/>
+      <w:r>
+        <w:rPr>
+          <w:rFonts w:hint="eastAsia"/>
+        </w:rPr>
+        <w:t xml:space="preserve"> 규칙으로 보안 그룹 생성</w:t>
+      </w:r>
+    </w:p>
+    <w:p>
+      <w:pPr>
+        <w:widowControl/>
+        <w:wordWrap/>
+        <w:autoSpaceDE/>
+        <w:autoSpaceDN/>
+        <w:rPr>
+          <w:b/>
+        </w:rPr>
+      </w:pPr>
+      <w:r>
+        <w:rPr>
+          <w:b/>
+        </w:rPr>
+        <w:br w:type="page"/>
+      </w:r>
+    </w:p>
+    <w:p>
+      <w:pPr>
+        <w:pStyle w:val="a3"/>
+        <w:numPr>
+          <w:ilvl w:val="1"/>
+          <w:numId w:val="6"/>
+        </w:numPr>
+        <w:ind w:leftChars="0"/>
+      </w:pPr>
+      <w:r>
+        <w:rPr>
+          <w:rFonts w:hint="eastAsia"/>
+          <w:b/>
+          <w:color w:val="FF0000"/>
+        </w:rPr>
+        <w:lastRenderedPageBreak/>
+        <w:t>보안 그룹 체인 다이어그램</w:t>
+      </w:r>
+      <w:r>
+        <w:rPr>
+          <w:rFonts w:hint="eastAsia"/>
+        </w:rPr>
+        <w:t>(</w:t>
+      </w:r>
+      <w:r>
+        <w:rPr>
+          <w:rFonts w:hint="eastAsia"/>
+        </w:rPr>
+        <w:t>사진 출처:</w:t>
+      </w:r>
+      <w:r>
+        <w:t xml:space="preserve"> </w:t>
+      </w:r>
+      <w:r>
+        <w:rPr>
+          <w:rFonts w:hint="eastAsia"/>
+        </w:rPr>
+        <w:t>강의 자료</w:t>
+      </w:r>
+      <w:r>
+        <w:t>)</w:t>
+      </w:r>
+      <w:r>
+        <w:t xml:space="preserve"> </w:t>
+      </w:r>
+      <w:r>
+        <w:rPr>
+          <w:rFonts w:hint="eastAsia"/>
+        </w:rPr>
+        <w:t>중요!</w:t>
+      </w:r>
+      <w:r>
+        <w:t>!!!</w:t>
+      </w:r>
+    </w:p>
+    <w:p>
+      <w:pPr>
+        <w:pStyle w:val="a3"/>
+        <w:ind w:leftChars="0" w:left="1200"/>
+      </w:pPr>
+      <w:r>
+        <w:rPr>
+          <w:noProof/>
+        </w:rPr>
+        <w:drawing>
+          <wp:inline distT="0" distB="0" distL="0" distR="0" wp14:anchorId="23916DFC" wp14:editId="0FC43C3F">
+            <wp:extent cx="4495800" cy="2380708"/>
+            <wp:effectExtent l="0" t="0" r="0" b="635"/>
+            <wp:docPr id="5" name="그림 5"/>
+            <wp:cNvGraphicFramePr>
+              <a:graphicFrameLocks xmlns:a="http://schemas.openxmlformats.org/drawingml/2006/main" noChangeAspect="1"/>
+            </wp:cNvGraphicFramePr>
+            <a:graphic xmlns:a="http://schemas.openxmlformats.org/drawingml/2006/main">
+              <a:graphicData uri="http://schemas.openxmlformats.org/drawingml/2006/picture">
+                <pic:pic xmlns:pic="http://schemas.openxmlformats.org/drawingml/2006/picture">
+                  <pic:nvPicPr>
+                    <pic:cNvPr id="1" name=""/>
+                    <pic:cNvPicPr/>
+                  </pic:nvPicPr>
+                  <pic:blipFill>
+                    <a:blip r:embed="rId10"/>
+                    <a:stretch>
+                      <a:fillRect/>
+                    </a:stretch>
+                  </pic:blipFill>
+                  <pic:spPr>
+                    <a:xfrm>
+                      <a:off x="0" y="0"/>
                       <a:ext cx="4515057" cy="2390905"/>
                     </a:xfrm>
                     <a:prstGeom prst="rect">
@@ -3413,6 +3945,196 @@
       <w:pPr>
         <w:pStyle w:val="a3"/>
         <w:numPr>
+          <w:ilvl w:val="2"/>
+          <w:numId w:val="6"/>
+        </w:numPr>
+        <w:ind w:leftChars="0"/>
+      </w:pPr>
+      <w:r>
+        <w:rPr>
+          <w:rFonts w:hint="eastAsia"/>
+        </w:rPr>
+        <w:t xml:space="preserve">서브넷에서 송수신 되는 트래픽을 제어하는 </w:t>
+      </w:r>
+      <w:r>
+        <w:rPr>
+          <w:rFonts w:hint="eastAsia"/>
+          <w:b/>
+        </w:rPr>
+        <w:t>선택적 가상 방화벽</w:t>
+      </w:r>
+    </w:p>
+    <w:p>
+      <w:pPr>
+        <w:pStyle w:val="a3"/>
+        <w:numPr>
+          <w:ilvl w:val="2"/>
+          <w:numId w:val="6"/>
+        </w:numPr>
+        <w:ind w:leftChars="0"/>
+      </w:pPr>
+      <w:r>
+        <w:rPr>
+          <w:rFonts w:hint="eastAsia"/>
+        </w:rPr>
+        <w:t xml:space="preserve">기본적으로 </w:t>
+      </w:r>
+      <w:r>
+        <w:rPr>
+          <w:rFonts w:hint="eastAsia"/>
+          <w:b/>
+        </w:rPr>
+        <w:t>모든</w:t>
+      </w:r>
+      <w:r>
+        <w:rPr>
+          <w:rFonts w:hint="eastAsia"/>
+        </w:rPr>
+        <w:t xml:space="preserve"> 송수신 트래픽 허용,</w:t>
+      </w:r>
+      <w:r>
+        <w:t xml:space="preserve"> </w:t>
+      </w:r>
+      <w:r>
+        <w:rPr>
+          <w:rFonts w:hint="eastAsia"/>
+          <w:b/>
+        </w:rPr>
+        <w:t xml:space="preserve">상태 </w:t>
+      </w:r>
+      <w:proofErr w:type="spellStart"/>
+      <w:r>
+        <w:rPr>
+          <w:rFonts w:hint="eastAsia"/>
+          <w:b/>
+        </w:rPr>
+        <w:t>비저장</w:t>
+      </w:r>
+      <w:proofErr w:type="spellEnd"/>
+      <w:r>
+        <w:rPr>
+          <w:rFonts w:hint="eastAsia"/>
+        </w:rPr>
+        <w:t xml:space="preserve"> 규칙 사용하여 </w:t>
+      </w:r>
+      <w:r>
+        <w:rPr>
+          <w:rFonts w:hint="eastAsia"/>
+        </w:rPr>
+        <w:t>트래픽의 허용 여부 결정</w:t>
+      </w:r>
+    </w:p>
+    <w:p>
+      <w:pPr>
+        <w:pStyle w:val="a3"/>
+        <w:numPr>
+          <w:ilvl w:val="2"/>
+          <w:numId w:val="6"/>
+        </w:numPr>
+        <w:ind w:leftChars="0"/>
+      </w:pPr>
+      <w:r>
+        <w:rPr>
+          <w:rFonts w:hint="eastAsia"/>
+        </w:rPr>
+        <w:t xml:space="preserve">상태 </w:t>
+      </w:r>
+      <w:proofErr w:type="spellStart"/>
+      <w:r>
+        <w:rPr>
+          <w:rFonts w:hint="eastAsia"/>
+        </w:rPr>
+        <w:t>비저장</w:t>
+      </w:r>
+      <w:proofErr w:type="spellEnd"/>
+      <w:r>
+        <w:rPr>
+          <w:rFonts w:hint="eastAsia"/>
+        </w:rPr>
+        <w:t xml:space="preserve"> 규칙은 </w:t>
+      </w:r>
+      <w:r>
+        <w:rPr>
+          <w:rFonts w:hint="eastAsia"/>
+          <w:u w:val="single"/>
+        </w:rPr>
+        <w:t xml:space="preserve">모든 </w:t>
+      </w:r>
+      <w:proofErr w:type="spellStart"/>
+      <w:r>
+        <w:rPr>
+          <w:rFonts w:hint="eastAsia"/>
+          <w:u w:val="single"/>
+        </w:rPr>
+        <w:t>인바운드와</w:t>
+      </w:r>
+      <w:proofErr w:type="spellEnd"/>
+      <w:r>
+        <w:rPr>
+          <w:rFonts w:hint="eastAsia"/>
+          <w:u w:val="single"/>
+        </w:rPr>
+        <w:t xml:space="preserve"> </w:t>
+      </w:r>
+      <w:proofErr w:type="spellStart"/>
+      <w:r>
+        <w:rPr>
+          <w:rFonts w:hint="eastAsia"/>
+          <w:u w:val="single"/>
+        </w:rPr>
+        <w:t>아웃바운드</w:t>
+      </w:r>
+      <w:proofErr w:type="spellEnd"/>
+      <w:r>
+        <w:rPr>
+          <w:rFonts w:hint="eastAsia"/>
+          <w:u w:val="single"/>
+        </w:rPr>
+        <w:t xml:space="preserve"> 트래픽을 검사하여 연결은 추적하지 않음</w:t>
+      </w:r>
+    </w:p>
+    <w:p>
+      <w:pPr>
+        <w:pStyle w:val="a3"/>
+        <w:numPr>
+          <w:ilvl w:val="2"/>
+          <w:numId w:val="6"/>
+        </w:numPr>
+        <w:ind w:leftChars="0"/>
+      </w:pPr>
+      <w:r>
+        <w:rPr>
+          <w:rFonts w:hint="eastAsia"/>
+        </w:rPr>
+        <w:t xml:space="preserve">규칙은 보안 그룹처럼 인스턴스 수준이 아니하 </w:t>
+      </w:r>
+      <w:proofErr w:type="spellStart"/>
+      <w:r>
+        <w:rPr>
+          <w:rFonts w:hint="eastAsia"/>
+          <w:b/>
+        </w:rPr>
+        <w:t>서브넷</w:t>
+      </w:r>
+      <w:proofErr w:type="spellEnd"/>
+      <w:r>
+        <w:rPr>
+          <w:rFonts w:hint="eastAsia"/>
+          <w:b/>
+        </w:rPr>
+        <w:t xml:space="preserve"> 경계</w:t>
+      </w:r>
+      <w:r>
+        <w:rPr>
+          <w:rFonts w:hint="eastAsia"/>
+        </w:rPr>
+        <w:t>에만 적용</w:t>
+      </w:r>
+    </w:p>
+    <w:p>
+      <w:pPr>
+        <w:pStyle w:val="a3"/>
+        <w:numPr>
           <w:ilvl w:val="1"/>
           <w:numId w:val="6"/>
         </w:numPr>
@@ -3429,6 +4151,95 @@
       <w:pPr>
         <w:pStyle w:val="a3"/>
         <w:numPr>
+          <w:ilvl w:val="2"/>
+          <w:numId w:val="6"/>
+        </w:numPr>
+        <w:ind w:leftChars="0"/>
+      </w:pPr>
+      <w:r>
+        <w:rPr>
+          <w:rFonts w:hint="eastAsia"/>
+        </w:rPr>
+        <w:t>V</w:t>
+      </w:r>
+      <w:r>
+        <w:t>PC</w:t>
+      </w:r>
+      <w:r>
+        <w:rPr>
+          <w:rFonts w:hint="eastAsia"/>
+        </w:rPr>
+        <w:t>의 인스턴스와 인터넷 간에 통신 허용</w:t>
+      </w:r>
+    </w:p>
+    <w:p>
+      <w:pPr>
+        <w:pStyle w:val="a3"/>
+        <w:numPr>
+          <w:ilvl w:val="2"/>
+          <w:numId w:val="6"/>
+        </w:numPr>
+        <w:ind w:leftChars="0"/>
+      </w:pPr>
+      <w:r>
+        <w:rPr>
+          <w:rFonts w:hint="eastAsia"/>
+        </w:rPr>
+        <w:t>기본적으로 가용성이 뛰어나며</w:t>
+      </w:r>
+      <w:r>
+        <w:t xml:space="preserve">, </w:t>
+      </w:r>
+      <w:r>
+        <w:rPr>
+          <w:rFonts w:hint="eastAsia"/>
+        </w:rPr>
+        <w:t>중복적이고,</w:t>
+      </w:r>
+      <w:r>
+        <w:t xml:space="preserve"> </w:t>
+      </w:r>
+      <w:r>
+        <w:rPr>
+          <w:rFonts w:hint="eastAsia"/>
+        </w:rPr>
+        <w:t>수평적으로 확장</w:t>
+      </w:r>
+    </w:p>
+    <w:p>
+      <w:pPr>
+        <w:pStyle w:val="a3"/>
+        <w:numPr>
+          <w:ilvl w:val="2"/>
+          <w:numId w:val="6"/>
+        </w:numPr>
+        <w:ind w:leftChars="0"/>
+      </w:pPr>
+      <w:r>
+        <w:rPr>
+          <w:rFonts w:hint="eastAsia"/>
+        </w:rPr>
+        <w:t xml:space="preserve">인터넷으로 라우팅 가능한 트래픽을 위해 </w:t>
+      </w:r>
+      <w:proofErr w:type="spellStart"/>
+      <w:r>
+        <w:rPr>
+          <w:rFonts w:hint="eastAsia"/>
+        </w:rPr>
+        <w:t>서브넷</w:t>
+      </w:r>
+      <w:proofErr w:type="spellEnd"/>
+      <w:r>
+        <w:rPr>
+          <w:rFonts w:hint="eastAsia"/>
+        </w:rPr>
+        <w:t xml:space="preserve"> 라우팅 테이블의 대상 제공</w:t>
+      </w:r>
+    </w:p>
+    <w:p>
+      <w:pPr>
+        <w:pStyle w:val="a3"/>
+        <w:numPr>
           <w:ilvl w:val="1"/>
           <w:numId w:val="6"/>
         </w:numPr>
@@ -3449,6 +4260,138 @@
         </w:rPr>
         <w:t>로 트래픽 보내기</w:t>
       </w:r>
+      <w:r>
+        <w:br/>
+      </w:r>
+      <w:r>
+        <w:rPr>
+          <w:rFonts w:hint="eastAsia"/>
+        </w:rPr>
+        <w:t>V</w:t>
+      </w:r>
+      <w:r>
+        <w:t>PC</w:t>
+      </w:r>
+      <w:r>
+        <w:rPr>
+          <w:rFonts w:hint="eastAsia"/>
+        </w:rPr>
+        <w:t xml:space="preserve"> 서브넷의 인스턴스에 대한 인터넷 액세스 활성화 시</w:t>
+      </w:r>
+    </w:p>
+    <w:p>
+      <w:pPr>
+        <w:pStyle w:val="a3"/>
+        <w:numPr>
+          <w:ilvl w:val="2"/>
+          <w:numId w:val="6"/>
+        </w:numPr>
+        <w:ind w:leftChars="0"/>
+      </w:pPr>
+      <w:r>
+        <w:rPr>
+          <w:rFonts w:hint="eastAsia"/>
+        </w:rPr>
+        <w:t>인터넷 게이트웨이를 V</w:t>
+      </w:r>
+      <w:r>
+        <w:t>PC</w:t>
+      </w:r>
+      <w:r>
+        <w:rPr>
+          <w:rFonts w:hint="eastAsia"/>
+        </w:rPr>
+        <w:t>에 연결</w:t>
+      </w:r>
+    </w:p>
+    <w:p>
+      <w:pPr>
+        <w:pStyle w:val="a3"/>
+        <w:numPr>
+          <w:ilvl w:val="2"/>
+          <w:numId w:val="6"/>
+        </w:numPr>
+        <w:ind w:leftChars="0"/>
+      </w:pPr>
+      <w:r>
+        <w:rPr>
+          <w:rFonts w:hint="eastAsia"/>
+        </w:rPr>
+        <w:t>서브넷의 라우팅 테이블이 인터넷 게이트웨이를 가리키도록 함(</w:t>
+      </w:r>
+      <w:r>
+        <w:t>PS)</w:t>
+      </w:r>
+    </w:p>
+    <w:p>
+      <w:pPr>
+        <w:pStyle w:val="a3"/>
+        <w:numPr>
+          <w:ilvl w:val="2"/>
+          <w:numId w:val="6"/>
+        </w:numPr>
+        <w:ind w:leftChars="0"/>
+      </w:pPr>
+      <w:r>
+        <w:rPr>
+          <w:rFonts w:hint="eastAsia"/>
+        </w:rPr>
+        <w:t>서브넷의 인스턴스가 퍼블릭 I</w:t>
+      </w:r>
+      <w:r>
+        <w:t xml:space="preserve">P </w:t>
+      </w:r>
+      <w:r>
+        <w:rPr>
+          <w:rFonts w:hint="eastAsia"/>
+        </w:rPr>
+        <w:t xml:space="preserve">주소 또는 탄력적 </w:t>
+      </w:r>
+      <w:r>
+        <w:t xml:space="preserve">IP </w:t>
+      </w:r>
+      <w:r>
+        <w:rPr>
+          <w:rFonts w:hint="eastAsia"/>
+        </w:rPr>
+        <w:t>주소를 갖도록 함</w:t>
+      </w:r>
+    </w:p>
+    <w:p>
+      <w:pPr>
+        <w:pStyle w:val="a3"/>
+        <w:numPr>
+          <w:ilvl w:val="2"/>
+          <w:numId w:val="6"/>
+        </w:numPr>
+        <w:ind w:leftChars="0"/>
+      </w:pPr>
+      <w:r>
+        <w:rPr>
+          <w:rFonts w:hint="eastAsia"/>
+        </w:rPr>
+        <w:t>N</w:t>
+      </w:r>
+      <w:r>
+        <w:t xml:space="preserve">ACL </w:t>
+      </w:r>
+      <w:r>
+        <w:rPr>
+          <w:rFonts w:hint="eastAsia"/>
+        </w:rPr>
+        <w:t>및 보안 그룹에 관련 트래픽이 인스턴스에서 송수신 되도록 허용해야 함.</w:t>
+      </w:r>
+    </w:p>
+    <w:p>
+      <w:pPr>
+        <w:widowControl/>
+        <w:wordWrap/>
+        <w:autoSpaceDE/>
+        <w:autoSpaceDN/>
+      </w:pPr>
+      <w:r>
+        <w:br w:type="page"/>
+      </w:r>
     </w:p>
     <w:p>
       <w:pPr>
@@ -3464,6 +4407,7 @@
         <w:rPr>
           <w:rFonts w:hint="eastAsia"/>
         </w:rPr>
+        <w:lastRenderedPageBreak/>
         <w:t>프라이빗</w:t>
       </w:r>
       <w:proofErr w:type="spellEnd"/>
@@ -3492,6 +4436,171 @@
       <w:pPr>
         <w:pStyle w:val="a3"/>
         <w:numPr>
+          <w:ilvl w:val="2"/>
+          <w:numId w:val="6"/>
+        </w:numPr>
+        <w:ind w:leftChars="0"/>
+      </w:pPr>
+      <w:r>
+        <w:t xml:space="preserve">Network Address Translation </w:t>
+      </w:r>
+      <w:r>
+        <w:rPr>
+          <w:rFonts w:hint="eastAsia"/>
+        </w:rPr>
+        <w:t>서비스</w:t>
+      </w:r>
+    </w:p>
+    <w:p>
+      <w:pPr>
+        <w:pStyle w:val="a3"/>
+        <w:numPr>
+          <w:ilvl w:val="3"/>
+          <w:numId w:val="6"/>
+        </w:numPr>
+        <w:ind w:leftChars="0"/>
+      </w:pPr>
+      <w:proofErr w:type="spellStart"/>
+      <w:r>
+        <w:rPr>
+          <w:rFonts w:hint="eastAsia"/>
+        </w:rPr>
+        <w:t>프라이빗</w:t>
+      </w:r>
+      <w:proofErr w:type="spellEnd"/>
+      <w:r>
+        <w:rPr>
+          <w:rFonts w:hint="eastAsia"/>
+        </w:rPr>
+        <w:t xml:space="preserve"> 서브넷의 인스턴스가 인터넷 또는 다른 </w:t>
+      </w:r>
+      <w:r>
+        <w:t xml:space="preserve">AWS </w:t>
+      </w:r>
+      <w:r>
+        <w:rPr>
+          <w:rFonts w:hint="eastAsia"/>
+        </w:rPr>
+        <w:t xml:space="preserve">서비스로의 </w:t>
+      </w:r>
+      <w:proofErr w:type="spellStart"/>
+      <w:r>
+        <w:rPr>
+          <w:rFonts w:hint="eastAsia"/>
+        </w:rPr>
+        <w:t>아웃바운드</w:t>
+      </w:r>
+      <w:proofErr w:type="spellEnd"/>
+      <w:r>
+        <w:rPr>
+          <w:rFonts w:hint="eastAsia"/>
+        </w:rPr>
+        <w:t xml:space="preserve"> 트래픽을 시작하도록 활성화</w:t>
+      </w:r>
+    </w:p>
+    <w:p>
+      <w:pPr>
+        <w:pStyle w:val="a3"/>
+        <w:numPr>
+          <w:ilvl w:val="3"/>
+          <w:numId w:val="6"/>
+        </w:numPr>
+        <w:ind w:leftChars="0"/>
+      </w:pPr>
+      <w:proofErr w:type="spellStart"/>
+      <w:r>
+        <w:rPr>
+          <w:rFonts w:hint="eastAsia"/>
+        </w:rPr>
+        <w:t>프라이빗</w:t>
+      </w:r>
+      <w:proofErr w:type="spellEnd"/>
+      <w:r>
+        <w:rPr>
+          <w:rFonts w:hint="eastAsia"/>
+        </w:rPr>
+        <w:t xml:space="preserve"> 인스턴스가 인터넷에서 들어오는 트래픽을 수신하지 못하도록 차단</w:t>
+      </w:r>
+    </w:p>
+    <w:p>
+      <w:pPr>
+        <w:pStyle w:val="a3"/>
+        <w:numPr>
+          <w:ilvl w:val="3"/>
+          <w:numId w:val="6"/>
+        </w:numPr>
+        <w:ind w:leftChars="0"/>
+      </w:pPr>
+      <w:r>
+        <w:rPr>
+          <w:rFonts w:hint="eastAsia"/>
+        </w:rPr>
+        <w:t>두 가지 옵션</w:t>
+      </w:r>
+    </w:p>
+    <w:p>
+      <w:pPr>
+        <w:pStyle w:val="a3"/>
+        <w:numPr>
+          <w:ilvl w:val="4"/>
+          <w:numId w:val="6"/>
+        </w:numPr>
+        <w:ind w:leftChars="0"/>
+      </w:pPr>
+      <w:r>
+        <w:rPr>
+          <w:rFonts w:hint="eastAsia"/>
+        </w:rPr>
+        <w:t xml:space="preserve">퍼블릭 서브넷의 </w:t>
+      </w:r>
+      <w:r>
+        <w:t>NAT</w:t>
+      </w:r>
+      <w:r>
+        <w:rPr>
+          <w:rFonts w:hint="eastAsia"/>
+        </w:rPr>
+        <w:t xml:space="preserve">로 설정된 </w:t>
+      </w:r>
+      <w:r>
+        <w:t xml:space="preserve">Amazon EC2 </w:t>
+      </w:r>
+      <w:r>
+        <w:rPr>
+          <w:rFonts w:hint="eastAsia"/>
+        </w:rPr>
+        <w:t>인스턴스</w:t>
+      </w:r>
+    </w:p>
+    <w:p>
+      <w:pPr>
+        <w:pStyle w:val="a3"/>
+        <w:numPr>
+          <w:ilvl w:val="4"/>
+          <w:numId w:val="6"/>
+        </w:numPr>
+        <w:ind w:leftChars="0"/>
+      </w:pPr>
+      <w:r>
+        <w:rPr>
+          <w:rFonts w:hint="eastAsia"/>
+        </w:rPr>
+        <w:t>N</w:t>
+      </w:r>
+      <w:r>
+        <w:t xml:space="preserve">AT </w:t>
+      </w:r>
+      <w:r>
+        <w:rPr>
+          <w:rFonts w:hint="eastAsia"/>
+        </w:rPr>
+        <w:t>게이트웨이</w:t>
+      </w:r>
+    </w:p>
+    <w:p>
+      <w:pPr>
+        <w:pStyle w:val="a3"/>
+        <w:numPr>
           <w:ilvl w:val="1"/>
           <w:numId w:val="6"/>
         </w:numPr>
@@ -3530,6 +4639,144 @@
         </w:rPr>
         <w:t>인스턴스 비교</w:t>
       </w:r>
+      <w:r>
+        <w:t>(</w:t>
+      </w:r>
+      <w:r>
+        <w:rPr>
+          <w:rFonts w:hint="eastAsia"/>
+        </w:rPr>
+        <w:t>사진 출처:</w:t>
+      </w:r>
+      <w:r>
+        <w:t xml:space="preserve"> </w:t>
+      </w:r>
+      <w:r>
+        <w:rPr>
+          <w:rFonts w:hint="eastAsia"/>
+        </w:rPr>
+        <w:t>강의 자료)</w:t>
+      </w:r>
+    </w:p>
+    <w:p>
+      <w:pPr>
+        <w:pStyle w:val="a3"/>
+        <w:ind w:leftChars="0" w:left="1600"/>
+      </w:pPr>
+      <w:r>
+        <w:rPr>
+          <w:noProof/>
+        </w:rPr>
+        <w:drawing>
+          <wp:inline distT="0" distB="0" distL="0" distR="0" wp14:anchorId="1D060FD6" wp14:editId="2E5D163D">
+            <wp:extent cx="4712335" cy="2390103"/>
+            <wp:effectExtent l="0" t="0" r="0" b="0"/>
+            <wp:docPr id="6" name="그림 6"/>
+            <wp:cNvGraphicFramePr>
+              <a:graphicFrameLocks xmlns:a="http://schemas.openxmlformats.org/drawingml/2006/main" noChangeAspect="1"/>
+            </wp:cNvGraphicFramePr>
+            <a:graphic xmlns:a="http://schemas.openxmlformats.org/drawingml/2006/main">
+              <a:graphicData uri="http://schemas.openxmlformats.org/drawingml/2006/picture">
+                <pic:pic xmlns:pic="http://schemas.openxmlformats.org/drawingml/2006/picture">
+                  <pic:nvPicPr>
+                    <pic:cNvPr id="1" name=""/>
+                    <pic:cNvPicPr/>
+                  </pic:nvPicPr>
+                  <pic:blipFill>
+                    <a:blip r:embed="rId11"/>
+                    <a:stretch>
+                      <a:fillRect/>
+                    </a:stretch>
+                  </pic:blipFill>
+                  <pic:spPr>
+                    <a:xfrm>
+                      <a:off x="0" y="0"/>
+                      <a:ext cx="4740335" cy="2404305"/>
+                    </a:xfrm>
+                    <a:prstGeom prst="rect">
+                      <a:avLst/>
+                    </a:prstGeom>
+                  </pic:spPr>
+                </pic:pic>
+              </a:graphicData>
+            </a:graphic>
+          </wp:inline>
+        </w:drawing>
+      </w:r>
+    </w:p>
+    <w:p>
+      <w:pPr>
+        <w:pStyle w:val="a3"/>
+        <w:ind w:leftChars="0" w:left="1600"/>
+      </w:pPr>
+      <w:r>
+        <w:rPr>
+          <w:rFonts w:hint="eastAsia"/>
+        </w:rPr>
+        <w:t>왼쪽:</w:t>
+      </w:r>
+      <w:r>
+        <w:t xml:space="preserve"> </w:t>
+      </w:r>
+      <w:r>
+        <w:rPr>
+          <w:rFonts w:hint="eastAsia"/>
+        </w:rPr>
+        <w:t xml:space="preserve">퍼블릭 서브넷의 </w:t>
+      </w:r>
+      <w:r>
+        <w:t>NAT</w:t>
+      </w:r>
+      <w:r>
+        <w:rPr>
+          <w:rFonts w:hint="eastAsia"/>
+        </w:rPr>
+        <w:t xml:space="preserve">로 사용되는 </w:t>
+      </w:r>
+      <w:r>
+        <w:t xml:space="preserve">Amazon EC2 </w:t>
+      </w:r>
+      <w:r>
+        <w:rPr>
+          <w:rFonts w:hint="eastAsia"/>
+        </w:rPr>
+        <w:t>인스턴스</w:t>
+      </w:r>
+    </w:p>
+    <w:p>
+      <w:pPr>
+        <w:pStyle w:val="a3"/>
+        <w:ind w:leftChars="0" w:left="1600"/>
+        <w:rPr>
+          <w:rFonts w:hint="eastAsia"/>
+        </w:rPr>
+      </w:pPr>
+      <w:r>
+        <w:rPr>
+          <w:rFonts w:hint="eastAsia"/>
+        </w:rPr>
+        <w:t>오른쪽:</w:t>
+      </w:r>
+      <w:r>
+        <w:t xml:space="preserve"> NAT </w:t>
+      </w:r>
+      <w:r>
+        <w:rPr>
+          <w:rFonts w:hint="eastAsia"/>
+        </w:rPr>
+        <w:t>게이트웨이</w:t>
+      </w:r>
+    </w:p>
+    <w:p>
+      <w:pPr>
+        <w:widowControl/>
+        <w:wordWrap/>
+        <w:autoSpaceDE/>
+        <w:autoSpaceDN/>
+      </w:pPr>
+      <w:r>
+        <w:br w:type="page"/>
+      </w:r>
     </w:p>
     <w:p>
       <w:pPr>
@@ -3544,6 +4791,7 @@
         <w:rPr>
           <w:rFonts w:hint="eastAsia"/>
         </w:rPr>
+        <w:lastRenderedPageBreak/>
         <w:t>V</w:t>
       </w:r>
       <w:r>
@@ -3555,6 +4803,201 @@
         </w:rPr>
         <w:t>트래픽의 로깅</w:t>
       </w:r>
+      <w:r>
+        <w:rPr>
+          <w:rFonts w:hint="eastAsia"/>
+        </w:rPr>
+        <w:t>(A</w:t>
+      </w:r>
+      <w:r>
+        <w:t xml:space="preserve">mazon VPC </w:t>
+      </w:r>
+      <w:r>
+        <w:rPr>
+          <w:rFonts w:hint="eastAsia"/>
+        </w:rPr>
+        <w:t>흐름 로그)</w:t>
+      </w:r>
+    </w:p>
+    <w:p>
+      <w:pPr>
+        <w:pStyle w:val="a3"/>
+        <w:numPr>
+          <w:ilvl w:val="2"/>
+          <w:numId w:val="6"/>
+        </w:numPr>
+        <w:ind w:leftChars="0"/>
+      </w:pPr>
+      <w:r>
+        <w:rPr>
+          <w:rFonts w:hint="eastAsia"/>
+        </w:rPr>
+        <w:t>V</w:t>
+      </w:r>
+      <w:r>
+        <w:t>PC</w:t>
+      </w:r>
+      <w:r>
+        <w:rPr>
+          <w:rFonts w:hint="eastAsia"/>
+        </w:rPr>
+        <w:t xml:space="preserve">의 </w:t>
+      </w:r>
+      <w:proofErr w:type="spellStart"/>
+      <w:r>
+        <w:rPr>
+          <w:rFonts w:hint="eastAsia"/>
+        </w:rPr>
+        <w:t>트래팩</w:t>
+      </w:r>
+      <w:proofErr w:type="spellEnd"/>
+      <w:r>
+        <w:rPr>
+          <w:rFonts w:hint="eastAsia"/>
+        </w:rPr>
+        <w:t xml:space="preserve"> 흐름 세부정보 캡처</w:t>
+      </w:r>
+    </w:p>
+    <w:p>
+      <w:pPr>
+        <w:pStyle w:val="a3"/>
+        <w:numPr>
+          <w:ilvl w:val="2"/>
+          <w:numId w:val="6"/>
+        </w:numPr>
+        <w:ind w:leftChars="0"/>
+      </w:pPr>
+      <w:r>
+        <w:t xml:space="preserve">VPC </w:t>
+      </w:r>
+      <w:proofErr w:type="spellStart"/>
+      <w:r>
+        <w:rPr>
+          <w:rFonts w:hint="eastAsia"/>
+        </w:rPr>
+        <w:t>서브넷</w:t>
+      </w:r>
+      <w:proofErr w:type="spellEnd"/>
+      <w:r>
+        <w:rPr>
+          <w:rFonts w:hint="eastAsia"/>
+        </w:rPr>
+        <w:t xml:space="preserve"> 및 </w:t>
+      </w:r>
+      <w:r>
+        <w:t>ENI</w:t>
+      </w:r>
+      <w:r>
+        <w:rPr>
+          <w:rFonts w:hint="eastAsia"/>
+        </w:rPr>
+        <w:t>에 대해 활성화될 수 있음</w:t>
+      </w:r>
+    </w:p>
+    <w:p>
+      <w:pPr>
+        <w:pStyle w:val="a3"/>
+        <w:numPr>
+          <w:ilvl w:val="2"/>
+          <w:numId w:val="6"/>
+        </w:numPr>
+        <w:ind w:leftChars="0"/>
+      </w:pPr>
+      <w:r>
+        <w:rPr>
+          <w:rFonts w:hint="eastAsia"/>
+        </w:rPr>
+        <w:t xml:space="preserve">로그는 </w:t>
+      </w:r>
+      <w:r>
+        <w:t>CloudWatch Logs</w:t>
+      </w:r>
+      <w:r>
+        <w:rPr>
+          <w:rFonts w:hint="eastAsia"/>
+        </w:rPr>
+        <w:t>로 게시됨.</w:t>
+      </w:r>
+    </w:p>
+    <w:p>
+      <w:pPr>
+        <w:pStyle w:val="a3"/>
+        <w:numPr>
+          <w:ilvl w:val="2"/>
+          <w:numId w:val="6"/>
+        </w:numPr>
+        <w:ind w:leftChars="0"/>
+      </w:pPr>
+      <w:r>
+        <w:rPr>
+          <w:rFonts w:hint="eastAsia"/>
+        </w:rPr>
+        <w:t>사용 사례</w:t>
+      </w:r>
+    </w:p>
+    <w:p>
+      <w:pPr>
+        <w:pStyle w:val="a3"/>
+        <w:numPr>
+          <w:ilvl w:val="3"/>
+          <w:numId w:val="6"/>
+        </w:numPr>
+        <w:ind w:leftChars="0"/>
+      </w:pPr>
+      <w:r>
+        <w:rPr>
+          <w:rFonts w:hint="eastAsia"/>
+        </w:rPr>
+        <w:t>연결 문제 해결</w:t>
+      </w:r>
+    </w:p>
+    <w:p>
+      <w:pPr>
+        <w:pStyle w:val="a3"/>
+        <w:numPr>
+          <w:ilvl w:val="3"/>
+          <w:numId w:val="6"/>
+        </w:numPr>
+        <w:ind w:leftChars="0"/>
+      </w:pPr>
+      <w:r>
+        <w:rPr>
+          <w:rFonts w:hint="eastAsia"/>
+        </w:rPr>
+        <w:t>네트워크 액세스 규칙 테스트</w:t>
+      </w:r>
+    </w:p>
+    <w:p>
+      <w:pPr>
+        <w:pStyle w:val="a3"/>
+        <w:numPr>
+          <w:ilvl w:val="3"/>
+          <w:numId w:val="6"/>
+        </w:numPr>
+        <w:ind w:leftChars="0"/>
+      </w:pPr>
+      <w:r>
+        <w:rPr>
+          <w:rFonts w:hint="eastAsia"/>
+        </w:rPr>
+        <w:t>트래픽 모니터링</w:t>
+      </w:r>
+    </w:p>
+    <w:p>
+      <w:pPr>
+        <w:pStyle w:val="a3"/>
+        <w:numPr>
+          <w:ilvl w:val="3"/>
+          <w:numId w:val="6"/>
+        </w:numPr>
+        <w:ind w:leftChars="0"/>
+      </w:pPr>
+      <w:r>
+        <w:rPr>
+          <w:rFonts w:hint="eastAsia"/>
+        </w:rPr>
+        <w:t>보안 인스턴트 탐지 및 조사</w:t>
+      </w:r>
     </w:p>
     <w:p>
       <w:pPr>
@@ -3594,6 +5037,170 @@
       <w:pPr>
         <w:pStyle w:val="a3"/>
         <w:numPr>
+          <w:ilvl w:val="1"/>
+          <w:numId w:val="6"/>
+        </w:numPr>
+        <w:ind w:leftChars="0"/>
+      </w:pPr>
+      <w:r>
+        <w:rPr>
+          <w:rFonts w:hint="eastAsia"/>
+        </w:rPr>
+        <w:t>고객 게이트웨이(</w:t>
+      </w:r>
+      <w:r>
+        <w:t>CGW)</w:t>
+      </w:r>
+    </w:p>
+    <w:p>
+      <w:pPr>
+        <w:pStyle w:val="a3"/>
+        <w:numPr>
+          <w:ilvl w:val="1"/>
+          <w:numId w:val="6"/>
+        </w:numPr>
+        <w:ind w:leftChars="0"/>
+      </w:pPr>
+      <w:r>
+        <w:rPr>
+          <w:rFonts w:hint="eastAsia"/>
+        </w:rPr>
+        <w:t>해결 방안</w:t>
+      </w:r>
+    </w:p>
+    <w:p>
+      <w:pPr>
+        <w:pStyle w:val="a3"/>
+        <w:numPr>
+          <w:ilvl w:val="2"/>
+          <w:numId w:val="6"/>
+        </w:numPr>
+        <w:ind w:leftChars="0"/>
+      </w:pPr>
+      <w:r>
+        <w:rPr>
+          <w:rFonts w:hint="eastAsia"/>
+        </w:rPr>
+        <w:t>V</w:t>
+      </w:r>
+      <w:r>
+        <w:t xml:space="preserve">PC </w:t>
+      </w:r>
+      <w:proofErr w:type="spellStart"/>
+      <w:r>
+        <w:rPr>
+          <w:rFonts w:hint="eastAsia"/>
+        </w:rPr>
+        <w:t>피어링</w:t>
+      </w:r>
+      <w:proofErr w:type="spellEnd"/>
+    </w:p>
+    <w:p>
+      <w:pPr>
+        <w:pStyle w:val="a3"/>
+        <w:numPr>
+          <w:ilvl w:val="2"/>
+          <w:numId w:val="6"/>
+        </w:numPr>
+        <w:ind w:leftChars="0"/>
+      </w:pPr>
+      <w:r>
+        <w:rPr>
+          <w:rFonts w:hint="eastAsia"/>
+        </w:rPr>
+        <w:t>V</w:t>
+      </w:r>
+      <w:r>
+        <w:t xml:space="preserve">PC </w:t>
+      </w:r>
+      <w:proofErr w:type="spellStart"/>
+      <w:r>
+        <w:rPr>
+          <w:rFonts w:hint="eastAsia"/>
+        </w:rPr>
+        <w:t>피어링의</w:t>
+      </w:r>
+      <w:proofErr w:type="spellEnd"/>
+      <w:r>
+        <w:rPr>
+          <w:rFonts w:hint="eastAsia"/>
+        </w:rPr>
+        <w:t xml:space="preserve"> 동작 방식</w:t>
+      </w:r>
+    </w:p>
+    <w:p>
+      <w:pPr>
+        <w:pStyle w:val="a3"/>
+        <w:numPr>
+          <w:ilvl w:val="2"/>
+          <w:numId w:val="6"/>
+        </w:numPr>
+        <w:ind w:leftChars="0"/>
+      </w:pPr>
+      <w:r>
+        <w:rPr>
+          <w:rFonts w:hint="eastAsia"/>
+        </w:rPr>
+        <w:t>V</w:t>
+      </w:r>
+      <w:r>
+        <w:t xml:space="preserve">PC </w:t>
+      </w:r>
+      <w:proofErr w:type="spellStart"/>
+      <w:r>
+        <w:rPr>
+          <w:rFonts w:hint="eastAsia"/>
+        </w:rPr>
+        <w:t>피어링</w:t>
+      </w:r>
+      <w:proofErr w:type="spellEnd"/>
+      <w:r>
+        <w:rPr>
+          <w:rFonts w:hint="eastAsia"/>
+        </w:rPr>
+        <w:t xml:space="preserve"> 규칙</w:t>
+      </w:r>
+    </w:p>
+    <w:p>
+      <w:pPr>
+        <w:pStyle w:val="a3"/>
+        <w:numPr>
+          <w:ilvl w:val="2"/>
+          <w:numId w:val="6"/>
+        </w:numPr>
+        <w:ind w:leftChars="0"/>
+      </w:pPr>
+      <w:r>
+        <w:rPr>
+          <w:rFonts w:hint="eastAsia"/>
+        </w:rPr>
+        <w:t>V</w:t>
+      </w:r>
+      <w:r>
+        <w:t>PC</w:t>
+      </w:r>
+      <w:r>
+        <w:t xml:space="preserve"> </w:t>
+      </w:r>
+      <w:proofErr w:type="spellStart"/>
+      <w:r>
+        <w:rPr>
+          <w:rFonts w:hint="eastAsia"/>
+        </w:rPr>
+        <w:t>피어링</w:t>
+      </w:r>
+      <w:proofErr w:type="spellEnd"/>
+      <w:r>
+        <w:rPr>
+          <w:rFonts w:hint="eastAsia"/>
+        </w:rPr>
+        <w:t xml:space="preserve"> 보안</w:t>
+      </w:r>
+    </w:p>
+    <w:p>
+      <w:pPr>
+        <w:pStyle w:val="a3"/>
+        <w:numPr>
           <w:ilvl w:val="0"/>
           <w:numId w:val="6"/>
         </w:numPr>
@@ -3627,6 +5234,16 @@
       <w:pPr>
         <w:pStyle w:val="a3"/>
         <w:numPr>
+          <w:ilvl w:val="1"/>
+          <w:numId w:val="6"/>
+        </w:numPr>
+        <w:ind w:leftChars="0"/>
+      </w:pPr>
+    </w:p>
+    <w:p>
+      <w:pPr>
+        <w:pStyle w:val="a3"/>
+        <w:numPr>
           <w:ilvl w:val="0"/>
           <w:numId w:val="6"/>
         </w:numPr>
@@ -3679,6 +5296,18 @@
         </w:rPr>
         <w:t>왜 사용해야 합니까?</w:t>
       </w:r>
+    </w:p>
+    <w:p>
+      <w:pPr>
+        <w:pStyle w:val="a3"/>
+        <w:numPr>
+          <w:ilvl w:val="1"/>
+          <w:numId w:val="6"/>
+        </w:numPr>
+        <w:ind w:leftChars="0"/>
+      </w:pPr>
+      <w:bookmarkStart w:id="0" w:name="_GoBack"/>
+      <w:bookmarkEnd w:id="0"/>
     </w:p>
     <w:sectPr>
       <w:pgSz w:w="11906" w:h="16838"/>
@@ -3808,7 +5437,7 @@
   <w:abstractNum w:abstractNumId="1" w15:restartNumberingAfterBreak="0">
     <w:nsid w:val="0C862B84"/>
     <w:multiLevelType w:val="hybridMultilevel"/>
-    <w:tmpl w:val="2CE4914E"/>
+    <w:tmpl w:val="E4E85E66"/>
     <w:lvl w:ilvl="0" w:tplc="A3486CE4">
       <w:start w:val="1"/>
       <w:numFmt w:val="decimal"/>
@@ -3854,10 +5483,10 @@
         <w:rFonts w:ascii="Wingdings" w:hAnsi="Wingdings" w:hint="default"/>
       </w:rPr>
     </w:lvl>
-    <w:lvl w:ilvl="4" w:tplc="04090019">
+    <w:lvl w:ilvl="4" w:tplc="04090011">
       <w:start w:val="1"/>
-      <w:numFmt w:val="upperLetter"/>
-      <w:lvlText w:val="%5."/>
+      <w:numFmt w:val="decimalEnclosedCircle"/>
+      <w:lvlText w:val="%5"/>
       <w:lvlJc w:val="left"/>
       <w:pPr>
         <w:ind w:left="2400" w:hanging="400"/>
@@ -5072,7 +6701,7 @@
 </file>
 
 <file path=customXml/itemProps1.xml><?xml version="1.0" encoding="utf-8"?>
-<ds:datastoreItem xmlns:ds="http://schemas.openxmlformats.org/officeDocument/2006/customXml" ds:itemID="{5A5F84C8-1A5D-4247-A309-C3044D50422B}">
+<ds:datastoreItem xmlns:ds="http://schemas.openxmlformats.org/officeDocument/2006/customXml" ds:itemID="{F17EDC3B-3998-44C0-8D71-BC461357DDB1}">
   <ds:schemaRefs>
     <ds:schemaRef ds:uri="http://schemas.openxmlformats.org/officeDocument/2006/bibliography"/>
   </ds:schemaRefs>

--- a/AWS강의/수업내용 자체정리/AWS Academy Cloud Computing Architecture (CCA)/Section1 시스템 설계 기초/CCA 3.02 환경 설계.docx
+++ b/AWS강의/수업내용 자체정리/AWS Academy Cloud Computing Architecture (CCA)/Section1 시스템 설계 기초/CCA 3.02 환경 설계.docx
@@ -3565,9 +3565,6 @@
     <w:p>
       <w:pPr>
         <w:ind w:left="1200"/>
-        <w:rPr>
-          <w:rFonts w:hint="eastAsia"/>
-        </w:rPr>
       </w:pPr>
       <w:r>
         <w:rPr>
@@ -3613,9 +3610,6 @@
     <w:p>
       <w:pPr>
         <w:ind w:left="1200"/>
-        <w:rPr>
-          <w:rFonts w:hint="eastAsia"/>
-        </w:rPr>
       </w:pPr>
       <w:r>
         <w:rPr>
@@ -4747,9 +4741,6 @@
       <w:pPr>
         <w:pStyle w:val="a3"/>
         <w:ind w:leftChars="0" w:left="1600"/>
-        <w:rPr>
-          <w:rFonts w:hint="eastAsia"/>
-        </w:rPr>
       </w:pPr>
       <w:r>
         <w:rPr>
@@ -5056,258 +5047,286 @@
       <w:pPr>
         <w:pStyle w:val="a3"/>
         <w:numPr>
-          <w:ilvl w:val="1"/>
-          <w:numId w:val="6"/>
-        </w:numPr>
-        <w:ind w:leftChars="0"/>
-      </w:pPr>
-      <w:r>
-        <w:rPr>
-          <w:rFonts w:hint="eastAsia"/>
-        </w:rPr>
-        <w:t>해결 방안</w:t>
-      </w:r>
-    </w:p>
-    <w:p>
-      <w:pPr>
-        <w:pStyle w:val="a3"/>
-        <w:numPr>
           <w:ilvl w:val="2"/>
           <w:numId w:val="6"/>
         </w:numPr>
         <w:ind w:leftChars="0"/>
       </w:pPr>
       <w:r>
-        <w:rPr>
-          <w:rFonts w:hint="eastAsia"/>
-        </w:rPr>
-        <w:t>V</w:t>
-      </w:r>
-      <w:r>
-        <w:t xml:space="preserve">PC </w:t>
-      </w:r>
-      <w:proofErr w:type="spellStart"/>
-      <w:r>
-        <w:rPr>
-          <w:rFonts w:hint="eastAsia"/>
-        </w:rPr>
-        <w:t>피어링</w:t>
-      </w:r>
-      <w:proofErr w:type="spellEnd"/>
-    </w:p>
-    <w:p>
-      <w:pPr>
-        <w:pStyle w:val="a3"/>
-        <w:numPr>
-          <w:ilvl w:val="2"/>
-          <w:numId w:val="6"/>
-        </w:numPr>
-        <w:ind w:leftChars="0"/>
-      </w:pPr>
-      <w:r>
-        <w:rPr>
-          <w:rFonts w:hint="eastAsia"/>
-        </w:rPr>
-        <w:t>V</w:t>
-      </w:r>
-      <w:r>
-        <w:t xml:space="preserve">PC </w:t>
-      </w:r>
-      <w:proofErr w:type="spellStart"/>
-      <w:r>
-        <w:rPr>
-          <w:rFonts w:hint="eastAsia"/>
-        </w:rPr>
-        <w:t>피어링의</w:t>
-      </w:r>
-      <w:proofErr w:type="spellEnd"/>
-      <w:r>
-        <w:rPr>
-          <w:rFonts w:hint="eastAsia"/>
-        </w:rPr>
-        <w:t xml:space="preserve"> 동작 방식</w:t>
-      </w:r>
-    </w:p>
-    <w:p>
-      <w:pPr>
-        <w:pStyle w:val="a3"/>
-        <w:numPr>
-          <w:ilvl w:val="2"/>
-          <w:numId w:val="6"/>
-        </w:numPr>
-        <w:ind w:leftChars="0"/>
-      </w:pPr>
-      <w:r>
-        <w:rPr>
-          <w:rFonts w:hint="eastAsia"/>
-        </w:rPr>
-        <w:t>V</w:t>
-      </w:r>
-      <w:r>
-        <w:t xml:space="preserve">PC </w:t>
-      </w:r>
-      <w:proofErr w:type="spellStart"/>
-      <w:r>
-        <w:rPr>
-          <w:rFonts w:hint="eastAsia"/>
-        </w:rPr>
-        <w:t>피어링</w:t>
-      </w:r>
-      <w:proofErr w:type="spellEnd"/>
-      <w:r>
-        <w:rPr>
-          <w:rFonts w:hint="eastAsia"/>
-        </w:rPr>
-        <w:t xml:space="preserve"> 규칙</w:t>
-      </w:r>
-    </w:p>
-    <w:p>
-      <w:pPr>
-        <w:pStyle w:val="a3"/>
-        <w:numPr>
-          <w:ilvl w:val="2"/>
-          <w:numId w:val="6"/>
-        </w:numPr>
-        <w:ind w:leftChars="0"/>
-      </w:pPr>
-      <w:r>
-        <w:rPr>
-          <w:rFonts w:hint="eastAsia"/>
-        </w:rPr>
-        <w:t>V</w:t>
-      </w:r>
-      <w:r>
-        <w:t>PC</w:t>
-      </w:r>
-      <w:r>
-        <w:t xml:space="preserve"> </w:t>
-      </w:r>
-      <w:proofErr w:type="spellStart"/>
-      <w:r>
-        <w:rPr>
-          <w:rFonts w:hint="eastAsia"/>
-        </w:rPr>
-        <w:t>피어링</w:t>
-      </w:r>
-      <w:proofErr w:type="spellEnd"/>
-      <w:r>
-        <w:rPr>
-          <w:rFonts w:hint="eastAsia"/>
-        </w:rPr>
-        <w:t xml:space="preserve"> 보안</w:t>
-      </w:r>
-    </w:p>
-    <w:p>
-      <w:pPr>
-        <w:pStyle w:val="a3"/>
-        <w:numPr>
-          <w:ilvl w:val="0"/>
-          <w:numId w:val="6"/>
-        </w:numPr>
-        <w:ind w:leftChars="0"/>
-      </w:pPr>
-      <w:r>
-        <w:rPr>
-          <w:rFonts w:hint="eastAsia"/>
-        </w:rPr>
-        <w:t>파트7</w:t>
-      </w:r>
-      <w:r>
-        <w:t xml:space="preserve">: </w:t>
-      </w:r>
-      <w:proofErr w:type="spellStart"/>
-      <w:r>
-        <w:rPr>
-          <w:rFonts w:hint="eastAsia"/>
-        </w:rPr>
-        <w:t>온프레미스</w:t>
-      </w:r>
-      <w:proofErr w:type="spellEnd"/>
-      <w:r>
-        <w:rPr>
-          <w:rFonts w:hint="eastAsia"/>
-        </w:rPr>
-        <w:t xml:space="preserve"> 구성요소를 환경에 통합하려면 어떻게 합니까?</w:t>
-      </w:r>
-    </w:p>
-    <w:p>
-      <w:pPr>
-        <w:pStyle w:val="a3"/>
-        <w:numPr>
-          <w:ilvl w:val="1"/>
-          <w:numId w:val="6"/>
-        </w:numPr>
-        <w:ind w:leftChars="0"/>
-      </w:pPr>
-    </w:p>
-    <w:p>
-      <w:pPr>
-        <w:pStyle w:val="a3"/>
-        <w:numPr>
-          <w:ilvl w:val="0"/>
-          <w:numId w:val="6"/>
-        </w:numPr>
-        <w:ind w:leftChars="0"/>
-      </w:pPr>
-      <w:r>
-        <w:rPr>
-          <w:rFonts w:hint="eastAsia"/>
-        </w:rPr>
-        <w:t>파트8</w:t>
-      </w:r>
-      <w:r>
-        <w:t xml:space="preserve">: </w:t>
-      </w:r>
-      <w:r>
-        <w:rPr>
-          <w:rFonts w:hint="eastAsia"/>
-        </w:rPr>
-        <w:t xml:space="preserve">기본 </w:t>
-      </w:r>
-      <w:r>
-        <w:t>VPC</w:t>
-      </w:r>
-      <w:r>
-        <w:rPr>
-          <w:rFonts w:hint="eastAsia"/>
-        </w:rPr>
-        <w:t xml:space="preserve">와 기본 </w:t>
-      </w:r>
-      <w:proofErr w:type="spellStart"/>
-      <w:r>
-        <w:rPr>
-          <w:rFonts w:hint="eastAsia"/>
-        </w:rPr>
-        <w:t>서브넷이란</w:t>
-      </w:r>
-      <w:proofErr w:type="spellEnd"/>
-      <w:r>
-        <w:rPr>
-          <w:rFonts w:hint="eastAsia"/>
-        </w:rPr>
-        <w:t xml:space="preserve"> 무엇이고,</w:t>
-      </w:r>
-      <w:r>
-        <w:t xml:space="preserve"> </w:t>
-      </w:r>
-      <w:r>
-        <w:rPr>
-          <w:rFonts w:hint="eastAsia"/>
-        </w:rPr>
-        <w:t>왜 사용해야 합니까?</w:t>
-      </w:r>
-    </w:p>
-    <w:p>
-      <w:pPr>
-        <w:pStyle w:val="a3"/>
-        <w:numPr>
-          <w:ilvl w:val="1"/>
-          <w:numId w:val="6"/>
-        </w:numPr>
-        <w:ind w:leftChars="0"/>
-      </w:pPr>
+        <w:t xml:space="preserve">VPN </w:t>
+      </w:r>
+      <w:r>
+        <w:rPr>
+          <w:rFonts w:hint="eastAsia"/>
+        </w:rPr>
+        <w:t xml:space="preserve">터미널 당 </w:t>
+      </w:r>
+      <w:r>
+        <w:t>1</w:t>
+      </w:r>
+      <w:r>
+        <w:rPr>
+          <w:rFonts w:hint="eastAsia"/>
+        </w:rPr>
+        <w:t>개</w:t>
+      </w:r>
       <w:bookmarkStart w:id="0" w:name="_GoBack"/>
       <w:bookmarkEnd w:id="0"/>
+    </w:p>
+    <w:p>
+      <w:pPr>
+        <w:pStyle w:val="a3"/>
+        <w:numPr>
+          <w:ilvl w:val="1"/>
+          <w:numId w:val="6"/>
+        </w:numPr>
+        <w:ind w:leftChars="0"/>
+      </w:pPr>
+      <w:r>
+        <w:rPr>
+          <w:rFonts w:hint="eastAsia"/>
+        </w:rPr>
+        <w:t>해결 방안</w:t>
+      </w:r>
+    </w:p>
+    <w:p>
+      <w:pPr>
+        <w:pStyle w:val="a3"/>
+        <w:numPr>
+          <w:ilvl w:val="2"/>
+          <w:numId w:val="6"/>
+        </w:numPr>
+        <w:ind w:leftChars="0"/>
+      </w:pPr>
+      <w:r>
+        <w:rPr>
+          <w:rFonts w:hint="eastAsia"/>
+        </w:rPr>
+        <w:t>V</w:t>
+      </w:r>
+      <w:r>
+        <w:t xml:space="preserve">PC </w:t>
+      </w:r>
+      <w:proofErr w:type="spellStart"/>
+      <w:r>
+        <w:rPr>
+          <w:rFonts w:hint="eastAsia"/>
+        </w:rPr>
+        <w:t>피어링</w:t>
+      </w:r>
+      <w:proofErr w:type="spellEnd"/>
+    </w:p>
+    <w:p>
+      <w:pPr>
+        <w:pStyle w:val="a3"/>
+        <w:numPr>
+          <w:ilvl w:val="2"/>
+          <w:numId w:val="6"/>
+        </w:numPr>
+        <w:ind w:leftChars="0"/>
+      </w:pPr>
+      <w:r>
+        <w:rPr>
+          <w:rFonts w:hint="eastAsia"/>
+        </w:rPr>
+        <w:t>V</w:t>
+      </w:r>
+      <w:r>
+        <w:t xml:space="preserve">PC </w:t>
+      </w:r>
+      <w:proofErr w:type="spellStart"/>
+      <w:r>
+        <w:rPr>
+          <w:rFonts w:hint="eastAsia"/>
+        </w:rPr>
+        <w:t>피어링의</w:t>
+      </w:r>
+      <w:proofErr w:type="spellEnd"/>
+      <w:r>
+        <w:rPr>
+          <w:rFonts w:hint="eastAsia"/>
+        </w:rPr>
+        <w:t xml:space="preserve"> 동작 방식</w:t>
+      </w:r>
+    </w:p>
+    <w:p>
+      <w:pPr>
+        <w:pStyle w:val="a3"/>
+        <w:numPr>
+          <w:ilvl w:val="2"/>
+          <w:numId w:val="6"/>
+        </w:numPr>
+        <w:ind w:leftChars="0"/>
+      </w:pPr>
+      <w:r>
+        <w:rPr>
+          <w:rFonts w:hint="eastAsia"/>
+        </w:rPr>
+        <w:t>V</w:t>
+      </w:r>
+      <w:r>
+        <w:t xml:space="preserve">PC </w:t>
+      </w:r>
+      <w:proofErr w:type="spellStart"/>
+      <w:r>
+        <w:rPr>
+          <w:rFonts w:hint="eastAsia"/>
+        </w:rPr>
+        <w:t>피어링</w:t>
+      </w:r>
+      <w:proofErr w:type="spellEnd"/>
+      <w:r>
+        <w:rPr>
+          <w:rFonts w:hint="eastAsia"/>
+        </w:rPr>
+        <w:t xml:space="preserve"> 규칙</w:t>
+      </w:r>
+    </w:p>
+    <w:p>
+      <w:pPr>
+        <w:pStyle w:val="a3"/>
+        <w:numPr>
+          <w:ilvl w:val="2"/>
+          <w:numId w:val="6"/>
+        </w:numPr>
+        <w:ind w:leftChars="0"/>
+      </w:pPr>
+      <w:r>
+        <w:rPr>
+          <w:rFonts w:hint="eastAsia"/>
+        </w:rPr>
+        <w:t>V</w:t>
+      </w:r>
+      <w:r>
+        <w:t>PC</w:t>
+      </w:r>
+      <w:r>
+        <w:t xml:space="preserve"> </w:t>
+      </w:r>
+      <w:proofErr w:type="spellStart"/>
+      <w:r>
+        <w:rPr>
+          <w:rFonts w:hint="eastAsia"/>
+        </w:rPr>
+        <w:t>피어링</w:t>
+      </w:r>
+      <w:proofErr w:type="spellEnd"/>
+      <w:r>
+        <w:rPr>
+          <w:rFonts w:hint="eastAsia"/>
+        </w:rPr>
+        <w:t xml:space="preserve"> 보안</w:t>
+      </w:r>
+    </w:p>
+    <w:p>
+      <w:pPr>
+        <w:pStyle w:val="a3"/>
+        <w:numPr>
+          <w:ilvl w:val="0"/>
+          <w:numId w:val="6"/>
+        </w:numPr>
+        <w:ind w:leftChars="0"/>
+      </w:pPr>
+      <w:r>
+        <w:rPr>
+          <w:rFonts w:hint="eastAsia"/>
+        </w:rPr>
+        <w:t>파트7</w:t>
+      </w:r>
+      <w:r>
+        <w:t xml:space="preserve">: </w:t>
+      </w:r>
+      <w:proofErr w:type="spellStart"/>
+      <w:r>
+        <w:rPr>
+          <w:rFonts w:hint="eastAsia"/>
+        </w:rPr>
+        <w:t>온프레미스</w:t>
+      </w:r>
+      <w:proofErr w:type="spellEnd"/>
+      <w:r>
+        <w:rPr>
+          <w:rFonts w:hint="eastAsia"/>
+        </w:rPr>
+        <w:t xml:space="preserve"> 구성요소를 환경에 통합하려면 어떻게 합니까?</w:t>
+      </w:r>
+    </w:p>
+    <w:p>
+      <w:pPr>
+        <w:pStyle w:val="a3"/>
+        <w:numPr>
+          <w:ilvl w:val="1"/>
+          <w:numId w:val="6"/>
+        </w:numPr>
+        <w:ind w:leftChars="0"/>
+      </w:pPr>
+    </w:p>
+    <w:p>
+      <w:pPr>
+        <w:pStyle w:val="a3"/>
+        <w:numPr>
+          <w:ilvl w:val="0"/>
+          <w:numId w:val="6"/>
+        </w:numPr>
+        <w:ind w:leftChars="0"/>
+      </w:pPr>
+      <w:r>
+        <w:rPr>
+          <w:rFonts w:hint="eastAsia"/>
+        </w:rPr>
+        <w:t>파트8</w:t>
+      </w:r>
+      <w:r>
+        <w:t xml:space="preserve">: </w:t>
+      </w:r>
+      <w:r>
+        <w:rPr>
+          <w:rFonts w:hint="eastAsia"/>
+        </w:rPr>
+        <w:t xml:space="preserve">기본 </w:t>
+      </w:r>
+      <w:r>
+        <w:t>VPC</w:t>
+      </w:r>
+      <w:r>
+        <w:rPr>
+          <w:rFonts w:hint="eastAsia"/>
+        </w:rPr>
+        <w:t xml:space="preserve">와 기본 </w:t>
+      </w:r>
+      <w:proofErr w:type="spellStart"/>
+      <w:r>
+        <w:rPr>
+          <w:rFonts w:hint="eastAsia"/>
+        </w:rPr>
+        <w:t>서브넷이란</w:t>
+      </w:r>
+      <w:proofErr w:type="spellEnd"/>
+      <w:r>
+        <w:rPr>
+          <w:rFonts w:hint="eastAsia"/>
+        </w:rPr>
+        <w:t xml:space="preserve"> 무엇이고,</w:t>
+      </w:r>
+      <w:r>
+        <w:t xml:space="preserve"> </w:t>
+      </w:r>
+      <w:r>
+        <w:rPr>
+          <w:rFonts w:hint="eastAsia"/>
+        </w:rPr>
+        <w:t>왜 사용해야 합니까?</w:t>
+      </w:r>
+    </w:p>
+    <w:p>
+      <w:pPr>
+        <w:pStyle w:val="a3"/>
+        <w:numPr>
+          <w:ilvl w:val="1"/>
+          <w:numId w:val="6"/>
+        </w:numPr>
+        <w:ind w:leftChars="0"/>
+      </w:pPr>
     </w:p>
     <w:sectPr>
       <w:pgSz w:w="11906" w:h="16838"/>
@@ -6701,7 +6720,7 @@
 </file>
 
 <file path=customXml/itemProps1.xml><?xml version="1.0" encoding="utf-8"?>
-<ds:datastoreItem xmlns:ds="http://schemas.openxmlformats.org/officeDocument/2006/customXml" ds:itemID="{F17EDC3B-3998-44C0-8D71-BC461357DDB1}">
+<ds:datastoreItem xmlns:ds="http://schemas.openxmlformats.org/officeDocument/2006/customXml" ds:itemID="{174BB3CB-1494-40F9-ABDF-EC9D31B6BADC}">
   <ds:schemaRefs>
     <ds:schemaRef ds:uri="http://schemas.openxmlformats.org/officeDocument/2006/bibliography"/>
   </ds:schemaRefs>
